--- a/doc/pycharm结合git开发.docx
+++ b/doc/pycharm结合git开发.docx
@@ -397,8 +397,7 @@
       <w:pPr>
         <w:pStyle w:val="2"/>
         <w:rPr>
-          <w:rFonts w:hint="eastAsia" w:ascii="Comic Sans MS" w:hAnsi="Comic Sans MS" w:eastAsia="宋体" w:cs="Comic Sans MS"/>
-          <w:szCs w:val="21"/>
+          <w:rFonts w:hint="eastAsia"/>
           <w:lang w:eastAsia="zh-CN"/>
         </w:rPr>
       </w:pPr>
@@ -436,7 +435,160 @@
           <w:rFonts w:hint="eastAsia"/>
           <w:lang w:val="en-US" w:eastAsia="zh-CN"/>
         </w:rPr>
-        <w:t>更新：</w:t>
+        <w:t>如果没有下载项目，先下载，使用以下流程：</w:t>
+      </w:r>
+    </w:p>
+    <w:p>
+      <w:pPr>
+        <w:rPr>
+          <w:rFonts w:hint="eastAsia"/>
+          <w:lang w:val="en-US" w:eastAsia="zh-CN"/>
+        </w:rPr>
+      </w:pPr>
+      <w:r>
+        <w:rPr>
+          <w:rFonts w:hint="eastAsia"/>
+          <w:lang w:val="en-US" w:eastAsia="zh-CN"/>
+        </w:rPr>
+        <w:t>1、选择菜单，VCS-----》Checkout from Version Control----》Git</w:t>
+      </w:r>
+    </w:p>
+    <w:p>
+      <w:r>
+        <w:drawing>
+          <wp:inline distT="0" distB="0" distL="114300" distR="114300">
+            <wp:extent cx="5269865" cy="2995930"/>
+            <wp:effectExtent l="0" t="0" r="6985" b="13970"/>
+            <wp:docPr id="1" name="图片 1"/>
+            <wp:cNvGraphicFramePr>
+              <a:graphicFrameLocks xmlns:a="http://schemas.openxmlformats.org/drawingml/2006/main" noChangeAspect="1"/>
+            </wp:cNvGraphicFramePr>
+            <a:graphic xmlns:a="http://schemas.openxmlformats.org/drawingml/2006/main">
+              <a:graphicData uri="http://schemas.openxmlformats.org/drawingml/2006/picture">
+                <pic:pic xmlns:pic="http://schemas.openxmlformats.org/drawingml/2006/picture">
+                  <pic:nvPicPr>
+                    <pic:cNvPr id="1" name="图片 1"/>
+                    <pic:cNvPicPr>
+                      <a:picLocks noChangeAspect="1"/>
+                    </pic:cNvPicPr>
+                  </pic:nvPicPr>
+                  <pic:blipFill>
+                    <a:blip r:embed="rId7"/>
+                    <a:stretch>
+                      <a:fillRect/>
+                    </a:stretch>
+                  </pic:blipFill>
+                  <pic:spPr>
+                    <a:xfrm>
+                      <a:off x="0" y="0"/>
+                      <a:ext cx="5269865" cy="2995930"/>
+                    </a:xfrm>
+                    <a:prstGeom prst="rect">
+                      <a:avLst/>
+                    </a:prstGeom>
+                    <a:noFill/>
+                    <a:ln w="9525">
+                      <a:noFill/>
+                    </a:ln>
+                  </pic:spPr>
+                </pic:pic>
+              </a:graphicData>
+            </a:graphic>
+          </wp:inline>
+        </w:drawing>
+      </w:r>
+    </w:p>
+    <w:p>
+      <w:pPr>
+        <w:rPr>
+          <w:rFonts w:hint="eastAsia" w:eastAsiaTheme="minorEastAsia"/>
+          <w:lang w:val="en-US" w:eastAsia="zh-CN"/>
+        </w:rPr>
+      </w:pPr>
+      <w:r>
+        <w:rPr>
+          <w:rFonts w:hint="eastAsia"/>
+          <w:lang w:val="en-US" w:eastAsia="zh-CN"/>
+        </w:rPr>
+        <w:t>2、输入github项目下载地址，项目名称，点击Clone，开始下载项目：</w:t>
+      </w:r>
+    </w:p>
+    <w:p/>
+    <w:p>
+      <w:r>
+        <w:drawing>
+          <wp:inline distT="0" distB="0" distL="114300" distR="114300">
+            <wp:extent cx="5273040" cy="1816100"/>
+            <wp:effectExtent l="0" t="0" r="3810" b="12700"/>
+            <wp:docPr id="3" name="图片 2"/>
+            <wp:cNvGraphicFramePr>
+              <a:graphicFrameLocks xmlns:a="http://schemas.openxmlformats.org/drawingml/2006/main" noChangeAspect="1"/>
+            </wp:cNvGraphicFramePr>
+            <a:graphic xmlns:a="http://schemas.openxmlformats.org/drawingml/2006/main">
+              <a:graphicData uri="http://schemas.openxmlformats.org/drawingml/2006/picture">
+                <pic:pic xmlns:pic="http://schemas.openxmlformats.org/drawingml/2006/picture">
+                  <pic:nvPicPr>
+                    <pic:cNvPr id="3" name="图片 2"/>
+                    <pic:cNvPicPr>
+                      <a:picLocks noChangeAspect="1"/>
+                    </pic:cNvPicPr>
+                  </pic:nvPicPr>
+                  <pic:blipFill>
+                    <a:blip r:embed="rId8"/>
+                    <a:stretch>
+                      <a:fillRect/>
+                    </a:stretch>
+                  </pic:blipFill>
+                  <pic:spPr>
+                    <a:xfrm>
+                      <a:off x="0" y="0"/>
+                      <a:ext cx="5273040" cy="1816100"/>
+                    </a:xfrm>
+                    <a:prstGeom prst="rect">
+                      <a:avLst/>
+                    </a:prstGeom>
+                    <a:noFill/>
+                    <a:ln w="9525">
+                      <a:noFill/>
+                    </a:ln>
+                  </pic:spPr>
+                </pic:pic>
+              </a:graphicData>
+            </a:graphic>
+          </wp:inline>
+        </w:drawing>
+      </w:r>
+    </w:p>
+    <w:p>
+      <w:pPr>
+        <w:rPr>
+          <w:rFonts w:hint="eastAsia"/>
+          <w:lang w:val="en-US" w:eastAsia="zh-CN"/>
+        </w:rPr>
+      </w:pPr>
+    </w:p>
+    <w:p>
+      <w:pPr>
+        <w:rPr>
+          <w:rFonts w:hint="eastAsia"/>
+          <w:lang w:val="en-US" w:eastAsia="zh-CN"/>
+        </w:rPr>
+      </w:pPr>
+      <w:r>
+        <w:rPr>
+          <w:rFonts w:hint="eastAsia"/>
+          <w:lang w:val="en-US" w:eastAsia="zh-CN"/>
+        </w:rPr>
+        <w:t>如果已经下载了项目，使用以下流程</w:t>
+      </w:r>
+      <w:bookmarkStart w:id="1" w:name="_GoBack"/>
+      <w:bookmarkEnd w:id="1"/>
+      <w:r>
+        <w:rPr>
+          <w:rFonts w:hint="eastAsia"/>
+          <w:lang w:val="en-US" w:eastAsia="zh-CN"/>
+        </w:rPr>
+        <w:t>：</w:t>
       </w:r>
     </w:p>
     <w:p>
@@ -461,6 +613,7 @@
     <w:p>
       <w:pPr>
         <w:numPr>
+          <w:ilvl w:val="0"/>
           <w:numId w:val="0"/>
         </w:numPr>
       </w:pPr>
@@ -483,7 +636,7 @@
                     </pic:cNvPicPr>
                   </pic:nvPicPr>
                   <pic:blipFill>
-                    <a:blip r:embed="rId7"/>
+                    <a:blip r:embed="rId9"/>
                     <a:stretch>
                       <a:fillRect/>
                     </a:stretch>
@@ -511,6 +664,7 @@
     <w:p>
       <w:pPr>
         <w:numPr>
+          <w:ilvl w:val="0"/>
           <w:numId w:val="0"/>
         </w:numPr>
       </w:pPr>
@@ -518,6 +672,7 @@
     <w:p>
       <w:pPr>
         <w:numPr>
+          <w:ilvl w:val="0"/>
           <w:numId w:val="0"/>
         </w:numPr>
         <w:rPr>
@@ -548,7 +703,7 @@
                     </pic:cNvPicPr>
                   </pic:nvPicPr>
                   <pic:blipFill>
-                    <a:blip r:embed="rId8"/>
+                    <a:blip r:embed="rId10"/>
                     <a:stretch>
                       <a:fillRect/>
                     </a:stretch>
@@ -568,12 +723,11 @@
           </wp:inline>
         </w:drawing>
       </w:r>
-      <w:bookmarkStart w:id="1" w:name="_GoBack"/>
-      <w:bookmarkEnd w:id="1"/>
     </w:p>
     <w:p>
       <w:pPr>
         <w:numPr>
+          <w:ilvl w:val="0"/>
           <w:numId w:val="0"/>
         </w:numPr>
         <w:rPr>
@@ -626,7 +780,7 @@
                     </pic:cNvPicPr>
                   </pic:nvPicPr>
                   <pic:blipFill>
-                    <a:blip r:embed="rId9"/>
+                    <a:blip r:embed="rId11"/>
                     <a:stretch>
                       <a:fillRect/>
                     </a:stretch>
@@ -670,6 +824,7 @@
     <w:p>
       <w:pPr>
         <w:numPr>
+          <w:ilvl w:val="0"/>
           <w:numId w:val="0"/>
         </w:numPr>
       </w:pPr>
@@ -692,7 +847,7 @@
                     </pic:cNvPicPr>
                   </pic:nvPicPr>
                   <pic:blipFill>
-                    <a:blip r:embed="rId10"/>
+                    <a:blip r:embed="rId12"/>
                     <a:stretch>
                       <a:fillRect/>
                     </a:stretch>
@@ -720,6 +875,7 @@
     <w:p>
       <w:pPr>
         <w:numPr>
+          <w:ilvl w:val="0"/>
           <w:numId w:val="0"/>
         </w:numPr>
       </w:pPr>
@@ -727,6 +883,7 @@
     <w:p>
       <w:pPr>
         <w:numPr>
+          <w:ilvl w:val="0"/>
           <w:numId w:val="0"/>
         </w:numPr>
         <w:rPr>
@@ -878,7 +1035,7 @@
     <w:lsdException w:unhideWhenUsed="0" w:uiPriority="0" w:semiHidden="0" w:name="HTML Sample"/>
     <w:lsdException w:unhideWhenUsed="0" w:uiPriority="0" w:semiHidden="0" w:name="HTML Typewriter"/>
     <w:lsdException w:unhideWhenUsed="0" w:uiPriority="0" w:semiHidden="0" w:name="HTML Variable"/>
-    <w:lsdException w:unhideWhenUsed="0" w:uiPriority="0" w:name="Normal Table"/>
+    <w:lsdException w:qFormat="1" w:unhideWhenUsed="0" w:uiPriority="0" w:name="Normal Table"/>
     <w:lsdException w:unhideWhenUsed="0" w:uiPriority="0" w:semiHidden="0" w:name="annotation subject"/>
     <w:lsdException w:unhideWhenUsed="0" w:uiPriority="0" w:semiHidden="0" w:name="Table Simple 1"/>
     <w:lsdException w:unhideWhenUsed="0" w:uiPriority="0" w:semiHidden="0" w:name="Table Simple 2"/>
@@ -1066,6 +1223,7 @@
   <w:style w:type="table" w:default="1" w:styleId="6">
     <w:name w:val="Normal Table"/>
     <w:semiHidden/>
+    <w:qFormat/>
     <w:uiPriority w:val="0"/>
     <w:tblPr>
       <w:tblLayout w:type="fixed"/>
